--- a/Course 2 - Backend and Database Development/Course 2- Day 7 - 18 Dec 2024 - Office hours developing banking aplication.docx
+++ b/Course 2 - Backend and Database Development/Course 2- Day 7 - 18 Dec 2024 - Office hours developing banking aplication.docx
@@ -98,8 +98,395 @@
     <w:p>
       <w:pPr>
         <w:rPr>
-          <w:b/>
-          <w:bCs/>
+          <w:sz w:val="28"/>
+          <w:szCs w:val="28"/>
+        </w:rPr>
+      </w:pPr>
+      <w:r>
+        <w:rPr>
+          <w:sz w:val="28"/>
+          <w:szCs w:val="28"/>
+        </w:rPr>
+        <w:t xml:space="preserve">Static </w:t>
+      </w:r>
+      <w:proofErr w:type="gramStart"/>
+      <w:r>
+        <w:rPr>
+          <w:sz w:val="28"/>
+          <w:szCs w:val="28"/>
+        </w:rPr>
+        <w:t xml:space="preserve">memory </w:t>
+      </w:r>
+      <w:r>
+        <w:rPr>
+          <w:sz w:val="28"/>
+          <w:szCs w:val="28"/>
+        </w:rPr>
+        <w:t>:</w:t>
+      </w:r>
+      <w:proofErr w:type="gramEnd"/>
+      <w:r>
+        <w:rPr>
+          <w:sz w:val="28"/>
+          <w:szCs w:val="28"/>
+        </w:rPr>
+        <w:t xml:space="preserve"> class level memory </w:t>
+      </w:r>
+    </w:p>
+    <w:p>
+      <w:pPr>
+        <w:rPr>
+          <w:sz w:val="28"/>
+          <w:szCs w:val="28"/>
+        </w:rPr>
+      </w:pPr>
+      <w:r>
+        <w:rPr>
+          <w:sz w:val="28"/>
+          <w:szCs w:val="28"/>
+        </w:rPr>
+        <w:t xml:space="preserve">Heap </w:t>
+      </w:r>
+      <w:proofErr w:type="gramStart"/>
+      <w:r>
+        <w:rPr>
+          <w:sz w:val="28"/>
+          <w:szCs w:val="28"/>
+        </w:rPr>
+        <w:t xml:space="preserve">memory </w:t>
+      </w:r>
+      <w:r>
+        <w:rPr>
+          <w:sz w:val="28"/>
+          <w:szCs w:val="28"/>
+        </w:rPr>
+        <w:t>:</w:t>
+      </w:r>
+      <w:proofErr w:type="gramEnd"/>
+      <w:r>
+        <w:rPr>
+          <w:sz w:val="28"/>
+          <w:szCs w:val="28"/>
+        </w:rPr>
+        <w:t xml:space="preserve"> object level memory </w:t>
+      </w:r>
+    </w:p>
+    <w:p>
+      <w:pPr>
+        <w:rPr>
+          <w:sz w:val="28"/>
+          <w:szCs w:val="28"/>
+        </w:rPr>
+      </w:pPr>
+      <w:r>
+        <w:rPr>
+          <w:sz w:val="28"/>
+          <w:szCs w:val="28"/>
+        </w:rPr>
+        <w:t xml:space="preserve">class </w:t>
+      </w:r>
+      <w:proofErr w:type="spellStart"/>
+      <w:r>
+        <w:rPr>
+          <w:sz w:val="28"/>
+          <w:szCs w:val="28"/>
+        </w:rPr>
+        <w:t>Abc</w:t>
+      </w:r>
+      <w:proofErr w:type="spellEnd"/>
+      <w:r>
+        <w:rPr>
+          <w:sz w:val="28"/>
+          <w:szCs w:val="28"/>
+        </w:rPr>
+        <w:t xml:space="preserve"> {</w:t>
+      </w:r>
+      <w:r>
+        <w:rPr>
+          <w:sz w:val="28"/>
+          <w:szCs w:val="28"/>
+        </w:rPr>
+        <w:tab/>
+      </w:r>
+      <w:r>
+        <w:rPr>
+          <w:sz w:val="28"/>
+          <w:szCs w:val="28"/>
+        </w:rPr>
+        <w:tab/>
+        <w:t xml:space="preserve">: static </w:t>
+      </w:r>
+      <w:proofErr w:type="gramStart"/>
+      <w:r>
+        <w:rPr>
+          <w:sz w:val="28"/>
+          <w:szCs w:val="28"/>
+        </w:rPr>
+        <w:t>memory :</w:t>
+      </w:r>
+      <w:proofErr w:type="gramEnd"/>
+      <w:r>
+        <w:rPr>
+          <w:sz w:val="28"/>
+          <w:szCs w:val="28"/>
+        </w:rPr>
+        <w:t xml:space="preserve"> only one copy. b</w:t>
+      </w:r>
+    </w:p>
+    <w:p>
+      <w:pPr>
+        <w:rPr>
+          <w:sz w:val="28"/>
+          <w:szCs w:val="28"/>
+        </w:rPr>
+      </w:pPr>
+      <w:r>
+        <w:rPr>
+          <w:sz w:val="28"/>
+          <w:szCs w:val="28"/>
+        </w:rPr>
+        <w:t>int a;</w:t>
+      </w:r>
+    </w:p>
+    <w:p>
+      <w:pPr>
+        <w:rPr>
+          <w:sz w:val="28"/>
+          <w:szCs w:val="28"/>
+        </w:rPr>
+      </w:pPr>
+      <w:r>
+        <w:rPr>
+          <w:sz w:val="28"/>
+          <w:szCs w:val="28"/>
+        </w:rPr>
+        <w:t>static int b;</w:t>
+      </w:r>
+    </w:p>
+    <w:p>
+      <w:pPr>
+        <w:rPr>
+          <w:sz w:val="28"/>
+          <w:szCs w:val="28"/>
+        </w:rPr>
+      </w:pPr>
+      <w:r>
+        <w:rPr>
+          <w:sz w:val="28"/>
+          <w:szCs w:val="28"/>
+        </w:rPr>
+        <w:t>}</w:t>
+      </w:r>
+    </w:p>
+    <w:p>
+      <w:pPr>
+        <w:rPr>
+          <w:sz w:val="28"/>
+          <w:szCs w:val="28"/>
+        </w:rPr>
+      </w:pPr>
+      <w:proofErr w:type="spellStart"/>
+      <w:r>
+        <w:rPr>
+          <w:sz w:val="28"/>
+          <w:szCs w:val="28"/>
+        </w:rPr>
+        <w:t>Abc</w:t>
+      </w:r>
+      <w:proofErr w:type="spellEnd"/>
+      <w:r>
+        <w:rPr>
+          <w:sz w:val="28"/>
+          <w:szCs w:val="28"/>
+        </w:rPr>
+        <w:t xml:space="preserve"> obj1 = new </w:t>
+      </w:r>
+      <w:proofErr w:type="spellStart"/>
+      <w:proofErr w:type="gramStart"/>
+      <w:r>
+        <w:rPr>
+          <w:sz w:val="28"/>
+          <w:szCs w:val="28"/>
+        </w:rPr>
+        <w:t>Abc</w:t>
+      </w:r>
+      <w:proofErr w:type="spellEnd"/>
+      <w:r>
+        <w:rPr>
+          <w:sz w:val="28"/>
+          <w:szCs w:val="28"/>
+        </w:rPr>
+        <w:t>(</w:t>
+      </w:r>
+      <w:proofErr w:type="gramEnd"/>
+      <w:r>
+        <w:rPr>
+          <w:sz w:val="28"/>
+          <w:szCs w:val="28"/>
+        </w:rPr>
+        <w:t>);</w:t>
+      </w:r>
+      <w:r>
+        <w:rPr>
+          <w:sz w:val="28"/>
+          <w:szCs w:val="28"/>
+        </w:rPr>
+        <w:tab/>
+        <w:t>// heap memory a,</w:t>
+      </w:r>
+    </w:p>
+    <w:p>
+      <w:pPr>
+        <w:rPr>
+          <w:sz w:val="28"/>
+          <w:szCs w:val="28"/>
+        </w:rPr>
+      </w:pPr>
+      <w:proofErr w:type="spellStart"/>
+      <w:r>
+        <w:rPr>
+          <w:sz w:val="28"/>
+          <w:szCs w:val="28"/>
+        </w:rPr>
+        <w:t>Abc</w:t>
+      </w:r>
+      <w:proofErr w:type="spellEnd"/>
+      <w:r>
+        <w:rPr>
+          <w:sz w:val="28"/>
+          <w:szCs w:val="28"/>
+        </w:rPr>
+        <w:t xml:space="preserve"> obj2 =new </w:t>
+      </w:r>
+      <w:proofErr w:type="spellStart"/>
+      <w:proofErr w:type="gramStart"/>
+      <w:r>
+        <w:rPr>
+          <w:sz w:val="28"/>
+          <w:szCs w:val="28"/>
+        </w:rPr>
+        <w:t>Abc</w:t>
+      </w:r>
+      <w:proofErr w:type="spellEnd"/>
+      <w:r>
+        <w:rPr>
+          <w:sz w:val="28"/>
+          <w:szCs w:val="28"/>
+        </w:rPr>
+        <w:t>(</w:t>
+      </w:r>
+      <w:proofErr w:type="gramEnd"/>
+      <w:r>
+        <w:rPr>
+          <w:sz w:val="28"/>
+          <w:szCs w:val="28"/>
+        </w:rPr>
+        <w:t>);</w:t>
+      </w:r>
+      <w:r>
+        <w:rPr>
+          <w:sz w:val="28"/>
+          <w:szCs w:val="28"/>
+        </w:rPr>
+        <w:tab/>
+        <w:t>// heap memory a,</w:t>
+      </w:r>
+    </w:p>
+    <w:p>
+      <w:pPr>
+        <w:rPr>
+          <w:sz w:val="28"/>
+          <w:szCs w:val="28"/>
+        </w:rPr>
+      </w:pPr>
+      <w:r>
+        <w:rPr>
+          <w:sz w:val="28"/>
+          <w:szCs w:val="28"/>
+        </w:rPr>
+        <w:t xml:space="preserve">class </w:t>
+      </w:r>
+      <w:proofErr w:type="spellStart"/>
+      <w:r>
+        <w:rPr>
+          <w:sz w:val="28"/>
+          <w:szCs w:val="28"/>
+        </w:rPr>
+        <w:t>Xyz</w:t>
+      </w:r>
+      <w:proofErr w:type="spellEnd"/>
+      <w:r>
+        <w:rPr>
+          <w:sz w:val="28"/>
+          <w:szCs w:val="28"/>
+        </w:rPr>
+        <w:t xml:space="preserve"> {</w:t>
+      </w:r>
+    </w:p>
+    <w:p>
+      <w:pPr>
+        <w:rPr>
+          <w:sz w:val="28"/>
+          <w:szCs w:val="28"/>
+        </w:rPr>
+      </w:pPr>
+    </w:p>
+    <w:p>
+      <w:pPr>
+        <w:rPr>
+          <w:sz w:val="28"/>
+          <w:szCs w:val="28"/>
+        </w:rPr>
+      </w:pPr>
+      <w:r>
+        <w:rPr>
+          <w:sz w:val="28"/>
+          <w:szCs w:val="28"/>
+        </w:rPr>
+        <w:t>}</w:t>
+      </w:r>
+    </w:p>
+    <w:p>
+      <w:pPr>
+        <w:rPr>
+          <w:sz w:val="28"/>
+          <w:szCs w:val="28"/>
+        </w:rPr>
+      </w:pPr>
+    </w:p>
+    <w:p>
+      <w:pPr>
+        <w:rPr>
+          <w:sz w:val="28"/>
+          <w:szCs w:val="28"/>
+        </w:rPr>
+      </w:pPr>
+      <w:r>
+        <w:rPr>
+          <w:sz w:val="28"/>
+          <w:szCs w:val="28"/>
+        </w:rPr>
+        <w:t>final float PI=3.142f;</w:t>
+      </w:r>
+    </w:p>
+    <w:p>
+      <w:pPr>
+        <w:rPr>
+          <w:sz w:val="28"/>
+          <w:szCs w:val="28"/>
+        </w:rPr>
+      </w:pPr>
+      <w:r>
+        <w:rPr>
+          <w:sz w:val="28"/>
+          <w:szCs w:val="28"/>
+        </w:rPr>
+        <w:t>final float RATE_OF_INTEREST=4.2f;</w:t>
+      </w:r>
+    </w:p>
+    <w:p>
+      <w:pPr>
+        <w:rPr>
           <w:sz w:val="28"/>
           <w:szCs w:val="28"/>
         </w:rPr>
